--- a/Protocol/mri_sessions_protocol_20240328.docx
+++ b/Protocol/mri_sessions_protocol_20240328.docx
@@ -12,20 +12,501 @@
         <w:rPr>
           <w:lang w:val="en-US"/>
         </w:rPr>
-        <w:t>Sequences named tasks 1-4</w:t>
-      </w:r>
-    </w:p>
-    <w:p>
-      <w:pPr>
-        <w:rPr>
-          <w:lang w:val="en-US"/>
-        </w:rPr>
-      </w:pPr>
-      <w:r>
-        <w:rPr>
-          <w:lang w:val="en-US"/>
-        </w:rPr>
-        <w:t xml:space="preserve">Enter </w:t>
+        <w:t>QUESTIONS</w:t>
+      </w:r>
+    </w:p>
+    <w:p>
+      <w:pPr>
+        <w:pStyle w:val="ListParagraph"/>
+        <w:numPr>
+          <w:ilvl w:val="0"/>
+          <w:numId w:val="7"/>
+        </w:numPr>
+        <w:rPr>
+          <w:lang w:val="en-US"/>
+        </w:rPr>
+      </w:pPr>
+      <w:r>
+        <w:rPr>
+          <w:lang w:val="en-US"/>
+        </w:rPr>
+        <w:t>Do we remove the pedal for single tasks</w:t>
+      </w:r>
+    </w:p>
+    <w:p>
+      <w:pPr>
+        <w:pStyle w:val="ListParagraph"/>
+        <w:numPr>
+          <w:ilvl w:val="0"/>
+          <w:numId w:val="7"/>
+        </w:numPr>
+        <w:rPr>
+          <w:lang w:val="en-US"/>
+        </w:rPr>
+      </w:pPr>
+      <w:r>
+        <w:rPr>
+          <w:lang w:val="en-US"/>
+        </w:rPr>
+        <w:t>Remind Jessie to also randomize the session number for Kelvin’s task</w:t>
+      </w:r>
+    </w:p>
+    <w:p>
+      <w:pPr>
+        <w:rPr>
+          <w:lang w:val="en-US"/>
+        </w:rPr>
+      </w:pPr>
+    </w:p>
+    <w:p>
+      <w:pPr>
+        <w:pStyle w:val="Heading1"/>
+        <w:rPr>
+          <w:lang w:val="en-US"/>
+        </w:rPr>
+      </w:pPr>
+      <w:r>
+        <w:rPr>
+          <w:lang w:val="en-US"/>
+        </w:rPr>
+        <w:t>Procedures</w:t>
+      </w:r>
+    </w:p>
+    <w:p>
+      <w:pPr>
+        <w:rPr>
+          <w:lang w:val="en-US"/>
+        </w:rPr>
+      </w:pPr>
+    </w:p>
+    <w:p>
+      <w:pPr>
+        <w:rPr>
+          <w:lang w:val="en-US"/>
+        </w:rPr>
+      </w:pPr>
+      <w:r>
+        <w:rPr>
+          <w:lang w:val="en-US"/>
+        </w:rPr>
+        <w:t>During subject recruitment</w:t>
+      </w:r>
+    </w:p>
+    <w:p>
+      <w:pPr>
+        <w:pStyle w:val="ListParagraph"/>
+        <w:numPr>
+          <w:ilvl w:val="0"/>
+          <w:numId w:val="1"/>
+        </w:numPr>
+        <w:rPr>
+          <w:lang w:val="en-US"/>
+        </w:rPr>
+      </w:pPr>
+      <w:r>
+        <w:rPr>
+          <w:lang w:val="en-US"/>
+        </w:rPr>
+        <w:t>Check that participant does not have any items on the MRI safety screening list</w:t>
+      </w:r>
+    </w:p>
+    <w:p>
+      <w:pPr>
+        <w:pStyle w:val="ListParagraph"/>
+        <w:numPr>
+          <w:ilvl w:val="1"/>
+          <w:numId w:val="1"/>
+        </w:numPr>
+        <w:rPr>
+          <w:lang w:val="en-US"/>
+        </w:rPr>
+      </w:pPr>
+      <w:r>
+        <w:rPr>
+          <w:lang w:val="en-US"/>
+        </w:rPr>
+        <w:t>If they do have some items on the MRI safety list, consider asking Sophia about MRI safety</w:t>
+      </w:r>
+    </w:p>
+    <w:p>
+      <w:pPr>
+        <w:pStyle w:val="ListParagraph"/>
+        <w:numPr>
+          <w:ilvl w:val="0"/>
+          <w:numId w:val="1"/>
+        </w:numPr>
+        <w:rPr>
+          <w:lang w:val="en-US"/>
+        </w:rPr>
+      </w:pPr>
+      <w:r>
+        <w:rPr>
+          <w:lang w:val="en-US"/>
+        </w:rPr>
+        <w:t>Ask for prescription for glasses if participant does not plan to wear contact lenses</w:t>
+      </w:r>
+    </w:p>
+    <w:p>
+      <w:pPr>
+        <w:rPr>
+          <w:lang w:val="en-US"/>
+        </w:rPr>
+      </w:pPr>
+    </w:p>
+    <w:p>
+      <w:pPr>
+        <w:rPr>
+          <w:lang w:val="en-US"/>
+        </w:rPr>
+      </w:pPr>
+      <w:r>
+        <w:rPr>
+          <w:lang w:val="en-US"/>
+        </w:rPr>
+        <w:t>Before meeting the subject</w:t>
+      </w:r>
+    </w:p>
+    <w:p>
+      <w:pPr>
+        <w:pStyle w:val="ListParagraph"/>
+        <w:numPr>
+          <w:ilvl w:val="0"/>
+          <w:numId w:val="2"/>
+        </w:numPr>
+        <w:rPr>
+          <w:lang w:val="en-US"/>
+        </w:rPr>
+      </w:pPr>
+      <w:r>
+        <w:rPr>
+          <w:lang w:val="en-US"/>
+        </w:rPr>
+        <w:t>Assign subject code</w:t>
+      </w:r>
+    </w:p>
+    <w:p>
+      <w:pPr>
+        <w:pStyle w:val="ListParagraph"/>
+        <w:numPr>
+          <w:ilvl w:val="0"/>
+          <w:numId w:val="2"/>
+        </w:numPr>
+        <w:rPr>
+          <w:lang w:val="en-US"/>
+        </w:rPr>
+      </w:pPr>
+      <w:r>
+        <w:rPr>
+          <w:lang w:val="en-US"/>
+        </w:rPr>
+        <w:t>Check task order for the relevant session for each participant</w:t>
+      </w:r>
+    </w:p>
+    <w:p>
+      <w:pPr>
+        <w:pStyle w:val="ListParagraph"/>
+        <w:numPr>
+          <w:ilvl w:val="1"/>
+          <w:numId w:val="2"/>
+        </w:numPr>
+        <w:rPr>
+          <w:lang w:val="en-US"/>
+        </w:rPr>
+      </w:pPr>
+      <w:r>
+        <w:rPr>
+          <w:lang w:val="en-US"/>
+        </w:rPr>
+        <w:t>Check set number if the participant will complete the decision making task during that session</w:t>
+      </w:r>
+    </w:p>
+    <w:p>
+      <w:pPr>
+        <w:pStyle w:val="ListParagraph"/>
+        <w:numPr>
+          <w:ilvl w:val="0"/>
+          <w:numId w:val="2"/>
+        </w:numPr>
+        <w:rPr>
+          <w:lang w:val="en-US"/>
+        </w:rPr>
+      </w:pPr>
+      <w:r>
+        <w:rPr>
+          <w:lang w:val="en-US"/>
+        </w:rPr>
+        <w:t xml:space="preserve">Prepare research study information sheet, consent form, </w:t>
+      </w:r>
+      <w:r>
+        <w:rPr>
+          <w:highlight w:val="yellow"/>
+          <w:lang w:val="en-US"/>
+        </w:rPr>
+        <w:t>subject intake form (demographic information sheet)</w:t>
+      </w:r>
+      <w:r>
+        <w:rPr>
+          <w:lang w:val="en-US"/>
+        </w:rPr>
+        <w:t>, MRI safety screening form</w:t>
+      </w:r>
+    </w:p>
+    <w:p>
+      <w:pPr>
+        <w:pStyle w:val="ListParagraph"/>
+        <w:numPr>
+          <w:ilvl w:val="0"/>
+          <w:numId w:val="2"/>
+        </w:numPr>
+        <w:rPr>
+          <w:lang w:val="en-US"/>
+        </w:rPr>
+      </w:pPr>
+      <w:r>
+        <w:rPr>
+          <w:lang w:val="en-US"/>
+        </w:rPr>
+        <w:t>Open any relevant PowerPoint slides &amp; practice files on Lenovo laptop</w:t>
+      </w:r>
+    </w:p>
+    <w:p>
+      <w:pPr>
+        <w:rPr>
+          <w:lang w:val="en-US"/>
+        </w:rPr>
+      </w:pPr>
+    </w:p>
+    <w:p>
+      <w:pPr>
+        <w:rPr>
+          <w:lang w:val="en-US"/>
+        </w:rPr>
+      </w:pPr>
+      <w:r>
+        <w:rPr>
+          <w:lang w:val="en-US"/>
+        </w:rPr>
+        <w:t>Meeting the subject</w:t>
+      </w:r>
+    </w:p>
+    <w:p>
+      <w:pPr>
+        <w:pStyle w:val="ListParagraph"/>
+        <w:numPr>
+          <w:ilvl w:val="0"/>
+          <w:numId w:val="3"/>
+        </w:numPr>
+        <w:rPr>
+          <w:lang w:val="en-US"/>
+        </w:rPr>
+      </w:pPr>
+      <w:r>
+        <w:rPr>
+          <w:lang w:val="en-US"/>
+        </w:rPr>
+        <w:t>Ask subject to read the research study information sheet and sign consent form</w:t>
+      </w:r>
+    </w:p>
+    <w:p>
+      <w:pPr>
+        <w:pStyle w:val="ListParagraph"/>
+        <w:numPr>
+          <w:ilvl w:val="0"/>
+          <w:numId w:val="3"/>
+        </w:numPr>
+        <w:rPr>
+          <w:highlight w:val="yellow"/>
+          <w:lang w:val="en-US"/>
+        </w:rPr>
+      </w:pPr>
+      <w:r>
+        <w:rPr>
+          <w:highlight w:val="yellow"/>
+          <w:lang w:val="en-US"/>
+        </w:rPr>
+        <w:t>Ask subject to fill in subject intake form</w:t>
+      </w:r>
+    </w:p>
+    <w:p>
+      <w:pPr>
+        <w:pStyle w:val="ListParagraph"/>
+        <w:numPr>
+          <w:ilvl w:val="0"/>
+          <w:numId w:val="3"/>
+        </w:numPr>
+        <w:rPr>
+          <w:lang w:val="en-US"/>
+        </w:rPr>
+      </w:pPr>
+      <w:r>
+        <w:rPr>
+          <w:lang w:val="en-US"/>
+        </w:rPr>
+        <w:t>Ask subject to fill in MRI safety screening form (explain to them what each item on the list is, and ask about surgical history)</w:t>
+      </w:r>
+    </w:p>
+    <w:p>
+      <w:pPr>
+        <w:pStyle w:val="ListParagraph"/>
+        <w:numPr>
+          <w:ilvl w:val="0"/>
+          <w:numId w:val="3"/>
+        </w:numPr>
+        <w:rPr>
+          <w:lang w:val="en-US"/>
+        </w:rPr>
+      </w:pPr>
+      <w:r>
+        <w:rPr>
+          <w:lang w:val="en-US"/>
+        </w:rPr>
+        <w:t>Explain the tasks relevant to the specific session</w:t>
+      </w:r>
+    </w:p>
+    <w:p>
+      <w:pPr>
+        <w:pStyle w:val="ListParagraph"/>
+        <w:numPr>
+          <w:ilvl w:val="0"/>
+          <w:numId w:val="3"/>
+        </w:numPr>
+        <w:rPr>
+          <w:lang w:val="en-US"/>
+        </w:rPr>
+      </w:pPr>
+      <w:r>
+        <w:rPr>
+          <w:lang w:val="en-US"/>
+        </w:rPr>
+        <w:t>Before moving to ZB216 MRI room, ask participant to stay still during the scan</w:t>
+      </w:r>
+    </w:p>
+    <w:p>
+      <w:pPr>
+        <w:pStyle w:val="ListParagraph"/>
+        <w:numPr>
+          <w:ilvl w:val="0"/>
+          <w:numId w:val="3"/>
+        </w:numPr>
+        <w:rPr>
+          <w:lang w:val="en-US"/>
+        </w:rPr>
+      </w:pPr>
+      <w:r>
+        <w:rPr>
+          <w:lang w:val="en-US"/>
+        </w:rPr>
+        <w:t xml:space="preserve">Bring Lenovo </w:t>
+      </w:r>
+      <w:r>
+        <w:rPr>
+          <w:lang w:val="en-US"/>
+        </w:rPr>
+        <w:t>laptop used for practice runs to the ZB216 MRI room</w:t>
+      </w:r>
+    </w:p>
+    <w:p>
+      <w:pPr>
+        <w:rPr>
+          <w:lang w:val="en-US"/>
+        </w:rPr>
+      </w:pPr>
+    </w:p>
+    <w:p>
+      <w:pPr>
+        <w:rPr>
+          <w:lang w:val="en-US"/>
+        </w:rPr>
+      </w:pPr>
+      <w:r>
+        <w:rPr>
+          <w:lang w:val="en-US"/>
+        </w:rPr>
+        <w:t>Inside ZB216 MRI room</w:t>
+      </w:r>
+    </w:p>
+    <w:p>
+      <w:pPr>
+        <w:pStyle w:val="ListParagraph"/>
+        <w:numPr>
+          <w:ilvl w:val="0"/>
+          <w:numId w:val="4"/>
+        </w:numPr>
+        <w:rPr>
+          <w:lang w:val="en-US"/>
+        </w:rPr>
+      </w:pPr>
+      <w:r>
+        <w:rPr>
+          <w:lang w:val="en-US"/>
+        </w:rPr>
+        <w:t>Ask participant to change clothes, remove all clothes except underwear socks and shoes and change into MRI robe</w:t>
+      </w:r>
+    </w:p>
+    <w:p>
+      <w:pPr>
+        <w:pStyle w:val="ListParagraph"/>
+        <w:numPr>
+          <w:ilvl w:val="0"/>
+          <w:numId w:val="4"/>
+        </w:numPr>
+        <w:rPr>
+          <w:lang w:val="en-US"/>
+        </w:rPr>
+      </w:pPr>
+      <w:r>
+        <w:rPr>
+          <w:lang w:val="en-US"/>
+        </w:rPr>
+        <w:t xml:space="preserve">(if needed) Prepare MRI-compatible glasses for participant </w:t>
+      </w:r>
+    </w:p>
+    <w:p>
+      <w:pPr>
+        <w:pStyle w:val="ListParagraph"/>
+        <w:numPr>
+          <w:ilvl w:val="0"/>
+          <w:numId w:val="4"/>
+        </w:numPr>
+        <w:rPr>
+          <w:lang w:val="en-US"/>
+        </w:rPr>
+      </w:pPr>
+      <w:r>
+        <w:rPr>
+          <w:lang w:val="en-US"/>
+        </w:rPr>
+        <w:t>Set up ZB216 laptop computer to display the first task of the session</w:t>
+      </w:r>
+      <w:r>
+        <w:rPr>
+          <w:lang w:val="en-US"/>
+        </w:rPr>
+        <w:t xml:space="preserve"> </w:t>
+      </w:r>
+      <w:r>
+        <w:rPr>
+          <w:lang w:val="en-US"/>
+        </w:rPr>
+        <w:t>and enter the subject code / session number as appropriate</w:t>
+      </w:r>
+    </w:p>
+    <w:p>
+      <w:pPr>
+        <w:pStyle w:val="ListParagraph"/>
+        <w:numPr>
+          <w:ilvl w:val="1"/>
+          <w:numId w:val="4"/>
+        </w:numPr>
+        <w:rPr>
+          <w:lang w:val="en-US"/>
+        </w:rPr>
+      </w:pPr>
+      <w:r>
+        <w:rPr>
+          <w:lang w:val="en-US"/>
+        </w:rPr>
+        <w:t xml:space="preserve">For any task run on </w:t>
       </w:r>
       <w:proofErr w:type="spellStart"/>
       <w:r>
@@ -39,68 +520,1092 @@
         <w:rPr>
           <w:lang w:val="en-US"/>
         </w:rPr>
-        <w:t xml:space="preserve"> session no as the same as task no. (101 for single task 1 / 201 for dual task 1 </w:t>
+        <w:t>:</w:t>
+      </w:r>
+      <w:r>
+        <w:rPr>
+          <w:lang w:val="en-US"/>
+        </w:rPr>
+        <w:br/>
+      </w:r>
+      <w:r>
+        <w:rPr>
+          <w:b/>
+          <w:bCs/>
+          <w:u w:val="single"/>
+          <w:lang w:val="en-US"/>
+        </w:rPr>
+        <w:t>participant</w:t>
+      </w:r>
+      <w:r>
+        <w:rPr>
+          <w:lang w:val="en-US"/>
+        </w:rPr>
+        <w:t>: enter number as assigned before meeting the participant</w:t>
+      </w:r>
+      <w:r>
+        <w:rPr>
+          <w:lang w:val="en-US"/>
+        </w:rPr>
+        <w:br/>
+      </w:r>
+      <w:r>
+        <w:rPr>
+          <w:b/>
+          <w:bCs/>
+          <w:u w:val="single"/>
+          <w:lang w:val="en-US"/>
+        </w:rPr>
+        <w:t>session</w:t>
+      </w:r>
+      <w:r>
+        <w:rPr>
+          <w:b/>
+          <w:bCs/>
+          <w:i/>
+          <w:iCs/>
+          <w:lang w:val="en-US"/>
+        </w:rPr>
+        <w:t xml:space="preserve">: </w:t>
+      </w:r>
+      <w:r>
+        <w:rPr>
+          <w:lang w:val="en-US"/>
+        </w:rPr>
+        <w:t>1 for single task, 2 for dual task</w:t>
+      </w:r>
+    </w:p>
+    <w:p>
+      <w:pPr>
+        <w:pStyle w:val="ListParagraph"/>
+        <w:numPr>
+          <w:ilvl w:val="1"/>
+          <w:numId w:val="4"/>
+        </w:numPr>
+        <w:rPr>
+          <w:lang w:val="en-US"/>
+        </w:rPr>
+      </w:pPr>
+      <w:r>
+        <w:rPr>
+          <w:lang w:val="en-US"/>
+        </w:rPr>
+        <w:lastRenderedPageBreak/>
+        <w:t>For the decision-making task:</w:t>
+      </w:r>
+      <w:r>
+        <w:rPr>
+          <w:lang w:val="en-US"/>
+        </w:rPr>
+        <w:br/>
+      </w:r>
+      <w:r>
+        <w:rPr>
+          <w:b/>
+          <w:bCs/>
+          <w:u w:val="single"/>
+          <w:lang w:val="en-US"/>
+        </w:rPr>
+        <w:t>subject code</w:t>
+      </w:r>
+      <w:r>
+        <w:rPr>
+          <w:lang w:val="en-US"/>
+        </w:rPr>
+        <w:t>: enter number as assigned before meeting the participant</w:t>
+      </w:r>
+      <w:r>
+        <w:rPr>
+          <w:lang w:val="en-US"/>
+        </w:rPr>
+        <w:br/>
+      </w:r>
+      <w:r>
+        <w:rPr>
+          <w:b/>
+          <w:bCs/>
+          <w:u w:val="single"/>
+          <w:lang w:val="en-US"/>
+        </w:rPr>
+        <w:t>session number</w:t>
+      </w:r>
+      <w:r>
+        <w:rPr>
+          <w:lang w:val="en-US"/>
+        </w:rPr>
+        <w:t>: enter number as assigned before meeting the participant</w:t>
+      </w:r>
+    </w:p>
+    <w:p>
+      <w:pPr>
+        <w:pStyle w:val="ListParagraph"/>
+        <w:numPr>
+          <w:ilvl w:val="0"/>
+          <w:numId w:val="4"/>
+        </w:numPr>
+        <w:rPr>
+          <w:lang w:val="en-US"/>
+        </w:rPr>
+      </w:pPr>
+      <w:r>
+        <w:rPr>
+          <w:lang w:val="en-US"/>
+        </w:rPr>
+        <w:t xml:space="preserve">Open </w:t>
+      </w:r>
+      <w:r>
+        <w:rPr>
+          <w:lang w:val="en-US"/>
+        </w:rPr>
+        <w:t>PedalDataRecording_0110</w:t>
+      </w:r>
+      <w:r>
+        <w:rPr>
+          <w:lang w:val="en-US"/>
+        </w:rPr>
+        <w:t>.py on Lenovo laptop</w:t>
+      </w:r>
+    </w:p>
+    <w:p>
+      <w:pPr>
+        <w:pStyle w:val="ListParagraph"/>
+        <w:numPr>
+          <w:ilvl w:val="0"/>
+          <w:numId w:val="4"/>
+        </w:numPr>
+        <w:rPr>
+          <w:lang w:val="en-US"/>
+        </w:rPr>
+      </w:pPr>
+      <w:r>
+        <w:rPr>
+          <w:lang w:val="en-US"/>
+        </w:rPr>
+        <w:t>Connect ZB216 laptop computer to MRI display</w:t>
+      </w:r>
+      <w:r>
+        <w:rPr>
+          <w:lang w:val="en-US"/>
+        </w:rPr>
+        <w:t xml:space="preserve"> (cables stored in overhead shelf)</w:t>
+      </w:r>
+    </w:p>
+    <w:p>
+      <w:pPr>
+        <w:pStyle w:val="ListParagraph"/>
+        <w:numPr>
+          <w:ilvl w:val="1"/>
+          <w:numId w:val="4"/>
+        </w:numPr>
+        <w:rPr>
+          <w:lang w:val="en-US"/>
+        </w:rPr>
+      </w:pPr>
+      <w:r>
+        <w:rPr>
+          <w:lang w:val="en-US"/>
+        </w:rPr>
+        <w:t>HDMI cable</w:t>
+      </w:r>
+    </w:p>
+    <w:p>
+      <w:pPr>
+        <w:pStyle w:val="ListParagraph"/>
+        <w:numPr>
+          <w:ilvl w:val="1"/>
+          <w:numId w:val="4"/>
+        </w:numPr>
+        <w:rPr>
+          <w:lang w:val="en-US"/>
+        </w:rPr>
+      </w:pPr>
+      <w:r>
+        <w:rPr>
+          <w:lang w:val="en-US"/>
+        </w:rPr>
+        <w:t>USB cable</w:t>
+      </w:r>
+    </w:p>
+    <w:p>
+      <w:pPr>
+        <w:pStyle w:val="ListParagraph"/>
+        <w:numPr>
+          <w:ilvl w:val="0"/>
+          <w:numId w:val="4"/>
+        </w:numPr>
+        <w:rPr>
+          <w:lang w:val="en-US"/>
+        </w:rPr>
+      </w:pPr>
+      <w:r>
+        <w:rPr>
+          <w:lang w:val="en-US"/>
+        </w:rPr>
+        <w:t xml:space="preserve">Connect </w:t>
+      </w:r>
+      <w:r>
+        <w:rPr>
+          <w:lang w:val="en-US"/>
+        </w:rPr>
+        <w:t>silver cable for pedal data to the Lenovo laptop</w:t>
+      </w:r>
+    </w:p>
+    <w:p>
+      <w:pPr>
+        <w:pStyle w:val="ListParagraph"/>
+        <w:numPr>
+          <w:ilvl w:val="0"/>
+          <w:numId w:val="4"/>
+        </w:numPr>
+        <w:rPr>
+          <w:lang w:val="en-US"/>
+        </w:rPr>
+      </w:pPr>
+      <w:r>
+        <w:rPr>
+          <w:lang w:val="en-US"/>
+        </w:rPr>
+        <w:t>Set up calibrator for foot pedal</w:t>
+      </w:r>
+    </w:p>
+    <w:p>
+      <w:pPr>
+        <w:pStyle w:val="ListParagraph"/>
+        <w:numPr>
+          <w:ilvl w:val="1"/>
+          <w:numId w:val="4"/>
+        </w:numPr>
+        <w:rPr>
+          <w:lang w:val="en-US"/>
+        </w:rPr>
+      </w:pPr>
+      <w:r>
+        <w:rPr>
+          <w:lang w:val="en-US"/>
+        </w:rPr>
+        <w:t xml:space="preserve">Turn on calibrator for foot pedal </w:t>
+      </w:r>
+      <w:r>
+        <w:rPr>
+          <w:lang w:val="en-US"/>
+        </w:rPr>
+        <w:t>(switch is behind the monitor at the secondary user workstation)</w:t>
+      </w:r>
+    </w:p>
+    <w:p>
+      <w:pPr>
+        <w:pStyle w:val="ListParagraph"/>
+        <w:numPr>
+          <w:ilvl w:val="1"/>
+          <w:numId w:val="4"/>
+        </w:numPr>
+        <w:rPr>
+          <w:highlight w:val="yellow"/>
+          <w:lang w:val="en-US"/>
+        </w:rPr>
+      </w:pPr>
+      <w:r>
+        <w:rPr>
+          <w:highlight w:val="yellow"/>
+          <w:lang w:val="en-US"/>
+        </w:rPr>
+        <w:t>CHECK WHICH OPTION TO SELECT ON THE CALIBRATOR</w:t>
+      </w:r>
+    </w:p>
+    <w:p>
+      <w:pPr>
+        <w:pStyle w:val="ListParagraph"/>
+        <w:numPr>
+          <w:ilvl w:val="1"/>
+          <w:numId w:val="4"/>
+        </w:numPr>
+        <w:rPr>
+          <w:highlight w:val="yellow"/>
+          <w:lang w:val="en-US"/>
+        </w:rPr>
+      </w:pPr>
+      <w:r>
+        <w:rPr>
+          <w:highlight w:val="yellow"/>
+          <w:lang w:val="en-US"/>
+        </w:rPr>
+        <w:t xml:space="preserve">Check that the joystick object is connected to the Lenovo laptop in windows </w:t>
+      </w:r>
+      <w:r>
+        <w:rPr>
+          <w:highlight w:val="yellow"/>
+          <w:lang w:val="en-US"/>
+        </w:rPr>
+        <w:t>at:</w:t>
+      </w:r>
+      <w:r>
+        <w:rPr>
+          <w:highlight w:val="yellow"/>
+          <w:lang w:val="en-US"/>
+        </w:rPr>
+        <w:br/>
+        <w:t>Control Panel &gt; Devices and printers &gt; (find joystick) &gt; ????</w:t>
+      </w:r>
+    </w:p>
+    <w:p>
+      <w:pPr>
+        <w:pStyle w:val="ListParagraph"/>
+        <w:numPr>
+          <w:ilvl w:val="1"/>
+          <w:numId w:val="4"/>
+        </w:numPr>
+        <w:rPr>
+          <w:lang w:val="en-US"/>
+        </w:rPr>
+      </w:pPr>
+      <w:r>
+        <w:rPr>
+          <w:lang w:val="en-US"/>
+        </w:rPr>
+        <w:t>Check that pedal movement is picked up by the laptop</w:t>
+      </w:r>
+    </w:p>
+    <w:p>
+      <w:pPr>
+        <w:pStyle w:val="ListParagraph"/>
+        <w:numPr>
+          <w:ilvl w:val="0"/>
+          <w:numId w:val="4"/>
+        </w:numPr>
+        <w:rPr>
+          <w:lang w:val="en-US"/>
+        </w:rPr>
+      </w:pPr>
+      <w:r>
+        <w:rPr>
+          <w:lang w:val="en-US"/>
+        </w:rPr>
+        <w:t>Set display from ‘</w:t>
+      </w:r>
+      <w:r>
+        <w:rPr>
+          <w:rFonts w:hint="eastAsia"/>
+          <w:lang w:val="en-US"/>
+        </w:rPr>
+        <w:t>内</w:t>
+      </w:r>
+      <w:r>
+        <w:rPr>
+          <w:lang w:val="en-US"/>
+        </w:rPr>
+        <w:t>’ to ‘</w:t>
+      </w:r>
+      <w:r>
+        <w:rPr>
+          <w:rFonts w:hint="eastAsia"/>
+          <w:lang w:val="en-US"/>
+        </w:rPr>
+        <w:t>外</w:t>
+      </w:r>
+      <w:r>
+        <w:rPr>
+          <w:lang w:val="en-US"/>
+        </w:rPr>
+        <w:t>’</w:t>
+      </w:r>
+    </w:p>
+    <w:p>
+      <w:pPr>
+        <w:pStyle w:val="ListParagraph"/>
+        <w:numPr>
+          <w:ilvl w:val="0"/>
+          <w:numId w:val="4"/>
+        </w:numPr>
+        <w:rPr>
+          <w:lang w:val="en-US"/>
+        </w:rPr>
+      </w:pPr>
+      <w:r>
+        <w:rPr>
+          <w:lang w:val="en-US"/>
+        </w:rPr>
+        <w:t>When ready, ask participant to check for metal at the metal detector</w:t>
+      </w:r>
+    </w:p>
+    <w:p>
+      <w:pPr>
+        <w:pStyle w:val="ListParagraph"/>
+        <w:numPr>
+          <w:ilvl w:val="0"/>
+          <w:numId w:val="4"/>
+        </w:numPr>
+        <w:rPr>
+          <w:lang w:val="en-US"/>
+        </w:rPr>
+      </w:pPr>
+      <w:r>
+        <w:rPr>
+          <w:lang w:val="en-US"/>
+        </w:rPr>
+        <w:t>Invite participant into Zone IV</w:t>
+      </w:r>
+      <w:r>
+        <w:rPr>
+          <w:lang w:val="en-US"/>
+        </w:rPr>
+        <w:t>. Provide MRI-compatible walking aid if needed.</w:t>
+      </w:r>
+    </w:p>
+    <w:p>
+      <w:pPr>
+        <w:pStyle w:val="ListParagraph"/>
+        <w:numPr>
+          <w:ilvl w:val="0"/>
+          <w:numId w:val="4"/>
+        </w:numPr>
+        <w:rPr>
+          <w:lang w:val="en-US"/>
+        </w:rPr>
+      </w:pPr>
+      <w:r>
+        <w:rPr>
+          <w:lang w:val="en-US"/>
+        </w:rPr>
+        <w:t>After participant has laid down, give them the button box that has ‘1’ and ‘2’. Ask participant to press the left or right buttons according to the instructions for that specific task</w:t>
+      </w:r>
+    </w:p>
+    <w:p>
+      <w:pPr>
+        <w:rPr>
+          <w:lang w:val="en-US"/>
+        </w:rPr>
+      </w:pPr>
+    </w:p>
+    <w:p>
+      <w:pPr>
+        <w:rPr>
+          <w:lang w:val="en-US"/>
+        </w:rPr>
+      </w:pPr>
+      <w:r>
+        <w:rPr>
+          <w:lang w:val="en-US"/>
+        </w:rPr>
+        <w:t>During experiment</w:t>
+      </w:r>
+    </w:p>
+    <w:p>
+      <w:pPr>
+        <w:pStyle w:val="ListParagraph"/>
+        <w:numPr>
+          <w:ilvl w:val="0"/>
+          <w:numId w:val="8"/>
+        </w:numPr>
+        <w:rPr>
+          <w:lang w:val="en-US"/>
+        </w:rPr>
+      </w:pPr>
+      <w:r>
+        <w:rPr>
+          <w:lang w:val="en-US"/>
+        </w:rPr>
+        <w:t>Before each task / scan, verbally remind participant about</w:t>
+      </w:r>
+    </w:p>
+    <w:p>
+      <w:pPr>
+        <w:pStyle w:val="ListParagraph"/>
+        <w:numPr>
+          <w:ilvl w:val="1"/>
+          <w:numId w:val="8"/>
+        </w:numPr>
+        <w:rPr>
+          <w:lang w:val="en-US"/>
+        </w:rPr>
+      </w:pPr>
+      <w:r>
+        <w:rPr>
+          <w:lang w:val="en-US"/>
+        </w:rPr>
+        <w:t>The task they will be doing (</w:t>
+      </w:r>
+      <w:r>
+        <w:rPr>
+          <w:rFonts w:hint="eastAsia"/>
+          <w:lang w:val="en-US"/>
+        </w:rPr>
+        <w:t>時鐘</w:t>
+      </w:r>
+      <w:r>
+        <w:rPr>
+          <w:rFonts w:hint="eastAsia"/>
+          <w:lang w:val="en-US"/>
+        </w:rPr>
+        <w:t xml:space="preserve"> </w:t>
+      </w:r>
+      <w:r>
+        <w:rPr>
+          <w:lang w:val="en-US"/>
+        </w:rPr>
+        <w:t xml:space="preserve">/ </w:t>
+      </w:r>
+      <w:r>
+        <w:rPr>
+          <w:rFonts w:hint="eastAsia"/>
+          <w:lang w:val="en-US"/>
+        </w:rPr>
+        <w:t>顔色</w:t>
+      </w:r>
+      <w:r>
+        <w:rPr>
+          <w:rFonts w:hint="eastAsia"/>
+          <w:lang w:val="en-US"/>
+        </w:rPr>
+        <w:t xml:space="preserve"> </w:t>
+      </w:r>
+      <w:r>
+        <w:rPr>
+          <w:lang w:val="en-US"/>
+        </w:rPr>
+        <w:t xml:space="preserve">/ </w:t>
+      </w:r>
+      <w:r>
+        <w:rPr>
+          <w:rFonts w:hint="eastAsia"/>
+          <w:lang w:val="en-US"/>
+        </w:rPr>
+        <w:t>決策</w:t>
+      </w:r>
+      <w:r>
+        <w:rPr>
+          <w:rFonts w:hint="eastAsia"/>
+          <w:lang w:val="en-US"/>
+        </w:rPr>
+        <w:t xml:space="preserve"> </w:t>
+      </w:r>
+      <w:r>
+        <w:rPr>
+          <w:lang w:val="en-US"/>
+        </w:rPr>
+        <w:t xml:space="preserve">/ </w:t>
+      </w:r>
+      <w:r>
+        <w:rPr>
+          <w:rFonts w:hint="eastAsia"/>
+          <w:lang w:val="en-US"/>
+        </w:rPr>
+        <w:t>圖片</w:t>
+      </w:r>
+      <w:r>
+        <w:rPr>
+          <w:rFonts w:hint="eastAsia"/>
+          <w:lang w:val="en-US"/>
+        </w:rPr>
+        <w:t>)</w:t>
+      </w:r>
+    </w:p>
+    <w:p>
+      <w:pPr>
+        <w:pStyle w:val="ListParagraph"/>
+        <w:numPr>
+          <w:ilvl w:val="1"/>
+          <w:numId w:val="8"/>
+        </w:numPr>
+        <w:rPr>
+          <w:lang w:val="en-US"/>
+        </w:rPr>
+      </w:pPr>
+      <w:r>
+        <w:rPr>
+          <w:lang w:val="en-US"/>
+        </w:rPr>
+        <w:t>Whether they need to step on the pedal or not</w:t>
+      </w:r>
+    </w:p>
+    <w:p>
+      <w:pPr>
+        <w:pStyle w:val="ListParagraph"/>
+        <w:numPr>
+          <w:ilvl w:val="1"/>
+          <w:numId w:val="8"/>
+        </w:numPr>
+        <w:rPr>
+          <w:lang w:val="en-US"/>
+        </w:rPr>
+      </w:pPr>
+      <w:r>
+        <w:rPr>
+          <w:lang w:val="en-US"/>
+        </w:rPr>
+        <w:t>Press space bar</w:t>
+      </w:r>
+    </w:p>
+    <w:p>
+      <w:pPr>
+        <w:pStyle w:val="ListParagraph"/>
+        <w:numPr>
+          <w:ilvl w:val="0"/>
+          <w:numId w:val="8"/>
+        </w:numPr>
+        <w:rPr>
+          <w:lang w:val="en-US"/>
+        </w:rPr>
+      </w:pPr>
+      <w:r>
+        <w:rPr>
+          <w:lang w:val="en-US"/>
+        </w:rPr>
+        <w:t>Check with the radiographer / primary user for preparing the trigger. If ready, press the button under ‘</w:t>
+      </w:r>
+      <w:r>
+        <w:rPr>
+          <w:rFonts w:hint="eastAsia"/>
+          <w:lang w:val="en-US"/>
+        </w:rPr>
+        <w:t>就緒</w:t>
+      </w:r>
+      <w:r>
+        <w:rPr>
+          <w:lang w:val="en-US"/>
+        </w:rPr>
+        <w:t>’, ‘</w:t>
+      </w:r>
+      <w:r>
+        <w:rPr>
+          <w:rFonts w:hint="eastAsia"/>
+          <w:lang w:val="en-US"/>
+        </w:rPr>
+        <w:t>觸發</w:t>
+      </w:r>
+      <w:r>
+        <w:rPr>
+          <w:lang w:val="en-US"/>
+        </w:rPr>
+        <w:t>’</w:t>
+      </w:r>
+      <w:r>
+        <w:rPr>
+          <w:lang w:val="en-US"/>
+        </w:rPr>
+        <w:t>. If trigger is ready, the light for ‘</w:t>
+      </w:r>
+      <w:r>
+        <w:rPr>
+          <w:rFonts w:hint="eastAsia"/>
+          <w:lang w:val="en-US"/>
+        </w:rPr>
+        <w:t>就緒</w:t>
+      </w:r>
+      <w:r>
+        <w:rPr>
+          <w:lang w:val="en-US"/>
+        </w:rPr>
+        <w:t>’ should light up</w:t>
+      </w:r>
+    </w:p>
+    <w:p>
+      <w:pPr>
+        <w:pStyle w:val="ListParagraph"/>
+        <w:numPr>
+          <w:ilvl w:val="0"/>
+          <w:numId w:val="8"/>
+        </w:numPr>
+        <w:rPr>
+          <w:lang w:val="en-US"/>
+        </w:rPr>
+      </w:pPr>
+      <w:r>
+        <w:rPr>
+          <w:lang w:val="en-US"/>
+        </w:rPr>
+        <w:t>Check that the trigger is sent to the ZB216 laptop AFTER the MRI BOLD sequence has already started</w:t>
+      </w:r>
+    </w:p>
+    <w:p>
+      <w:pPr>
+        <w:pStyle w:val="ListParagraph"/>
+        <w:numPr>
+          <w:ilvl w:val="1"/>
+          <w:numId w:val="8"/>
+        </w:numPr>
+        <w:rPr>
+          <w:lang w:val="en-US"/>
+        </w:rPr>
+      </w:pPr>
+      <w:r>
+        <w:rPr>
+          <w:lang w:val="en-US"/>
+        </w:rPr>
+        <w:t xml:space="preserve">For dual tasks: pay attention to the light next to </w:t>
+      </w:r>
+      <w:r>
+        <w:rPr>
+          <w:lang w:val="en-US"/>
+        </w:rPr>
+        <w:t>‘</w:t>
+      </w:r>
+      <w:r>
+        <w:rPr>
+          <w:rFonts w:hint="eastAsia"/>
+          <w:lang w:val="en-US"/>
+        </w:rPr>
+        <w:t>觸發</w:t>
+      </w:r>
+      <w:r>
+        <w:rPr>
+          <w:lang w:val="en-US"/>
+        </w:rPr>
+        <w:t>’</w:t>
+      </w:r>
+      <w:r>
+        <w:rPr>
+          <w:lang w:val="en-US"/>
+        </w:rPr>
+        <w:t>. Once it flashes, press ‘s’ on the Lenovo laptop</w:t>
+      </w:r>
+    </w:p>
+    <w:p>
+      <w:pPr>
+        <w:pStyle w:val="ListParagraph"/>
+        <w:numPr>
+          <w:ilvl w:val="0"/>
+          <w:numId w:val="8"/>
+        </w:numPr>
+        <w:rPr>
+          <w:lang w:val="en-US"/>
+        </w:rPr>
+      </w:pPr>
+      <w:r>
+        <w:rPr>
+          <w:lang w:val="en-US"/>
+        </w:rPr>
+        <w:t>Check that the participant is responding. If they are responding, the lights under ‘1’ and ‘2’ should light up.</w:t>
+      </w:r>
+    </w:p>
+    <w:p>
+      <w:pPr>
+        <w:pStyle w:val="ListParagraph"/>
+        <w:numPr>
+          <w:ilvl w:val="0"/>
+          <w:numId w:val="8"/>
+        </w:numPr>
+        <w:rPr>
+          <w:lang w:val="en-US"/>
+        </w:rPr>
+      </w:pPr>
+      <w:r>
+        <w:rPr>
+          <w:lang w:val="en-US"/>
+        </w:rPr>
+        <w:t>Pay attention to when the experiment ends. “</w:t>
+      </w:r>
+      <w:r>
+        <w:rPr>
+          <w:rFonts w:hint="eastAsia"/>
+          <w:lang w:val="en-US"/>
+        </w:rPr>
+        <w:t>實驗完成</w:t>
+      </w:r>
+      <w:r>
+        <w:rPr>
+          <w:lang w:val="en-US"/>
+        </w:rPr>
+        <w:t>” will be displayed when the task is complete</w:t>
+      </w:r>
+    </w:p>
+    <w:p>
+      <w:pPr>
+        <w:pStyle w:val="ListParagraph"/>
+        <w:numPr>
+          <w:ilvl w:val="0"/>
+          <w:numId w:val="8"/>
+        </w:numPr>
+        <w:rPr>
+          <w:lang w:val="en-US"/>
+        </w:rPr>
+      </w:pPr>
+      <w:r>
+        <w:rPr>
+          <w:lang w:val="en-US"/>
+        </w:rPr>
+        <w:t xml:space="preserve">Switch display from </w:t>
+      </w:r>
+      <w:r>
+        <w:rPr>
+          <w:lang w:val="en-US"/>
+        </w:rPr>
+        <w:t>‘</w:t>
+      </w:r>
+      <w:r>
+        <w:rPr>
+          <w:rFonts w:hint="eastAsia"/>
+          <w:lang w:val="en-US"/>
+        </w:rPr>
+        <w:t>外</w:t>
+      </w:r>
+      <w:r>
+        <w:rPr>
+          <w:lang w:val="en-US"/>
+        </w:rPr>
+        <w:t>’</w:t>
+      </w:r>
+      <w:r>
+        <w:rPr>
+          <w:lang w:val="en-US"/>
+        </w:rPr>
+        <w:t xml:space="preserve"> to </w:t>
+      </w:r>
+      <w:r>
+        <w:rPr>
+          <w:lang w:val="en-US"/>
+        </w:rPr>
+        <w:t>‘</w:t>
+      </w:r>
+      <w:r>
+        <w:rPr>
+          <w:rFonts w:hint="eastAsia"/>
+          <w:lang w:val="en-US"/>
+        </w:rPr>
+        <w:t>内</w:t>
+      </w:r>
+      <w:r>
+        <w:rPr>
+          <w:lang w:val="en-US"/>
+        </w:rPr>
+        <w:t>’</w:t>
+      </w:r>
+    </w:p>
+    <w:p>
+      <w:pPr>
+        <w:pStyle w:val="ListParagraph"/>
+        <w:numPr>
+          <w:ilvl w:val="0"/>
+          <w:numId w:val="8"/>
+        </w:numPr>
+        <w:rPr>
+          <w:lang w:val="en-US"/>
+        </w:rPr>
+      </w:pPr>
+      <w:r>
+        <w:rPr>
+          <w:lang w:val="en-US"/>
+        </w:rPr>
+        <w:t>Set up the next task, and repeat from step 1.</w:t>
+      </w:r>
+    </w:p>
+    <w:p>
+      <w:pPr>
+        <w:rPr>
+          <w:lang w:val="en-US"/>
+        </w:rPr>
+      </w:pPr>
+    </w:p>
+    <w:p>
+      <w:pPr>
+        <w:rPr>
+          <w:lang w:val="en-US"/>
+        </w:rPr>
+      </w:pPr>
+      <w:r>
+        <w:rPr>
+          <w:lang w:val="en-US"/>
+        </w:rPr>
+        <w:t>After experiment</w:t>
+      </w:r>
+    </w:p>
+    <w:p>
+      <w:pPr>
+        <w:pStyle w:val="ListParagraph"/>
+        <w:numPr>
+          <w:ilvl w:val="0"/>
+          <w:numId w:val="9"/>
+        </w:numPr>
+        <w:rPr>
+          <w:lang w:val="en-US"/>
+        </w:rPr>
+      </w:pPr>
+      <w:r>
+        <w:rPr>
+          <w:lang w:val="en-US"/>
+        </w:rPr>
+        <w:t>Check that the participant is feeling okay</w:t>
+      </w:r>
+    </w:p>
+    <w:p>
+      <w:pPr>
+        <w:pStyle w:val="ListParagraph"/>
+        <w:numPr>
+          <w:ilvl w:val="0"/>
+          <w:numId w:val="9"/>
+        </w:numPr>
+        <w:rPr>
+          <w:lang w:val="en-US"/>
+        </w:rPr>
+      </w:pPr>
+      <w:r>
+        <w:rPr>
+          <w:lang w:val="en-US"/>
+        </w:rPr>
+        <w:t xml:space="preserve">Ask them to change clothes and </w:t>
+      </w:r>
+      <w:r>
+        <w:rPr>
+          <w:lang w:val="en-US"/>
+        </w:rPr>
+        <w:t>tidy up work station</w:t>
+      </w:r>
+    </w:p>
+    <w:p>
+      <w:pPr>
+        <w:pStyle w:val="ListParagraph"/>
+        <w:numPr>
+          <w:ilvl w:val="0"/>
+          <w:numId w:val="9"/>
+        </w:numPr>
+        <w:rPr>
+          <w:lang w:val="en-US"/>
+        </w:rPr>
+      </w:pPr>
+      <w:r>
+        <w:rPr>
+          <w:lang w:val="en-US"/>
+        </w:rPr>
+        <w:t>If this is session 1, remind participant about date and time for session 2.</w:t>
+      </w:r>
+      <w:r>
+        <w:rPr>
+          <w:lang w:val="en-US"/>
+        </w:rPr>
+        <w:br/>
+        <w:t>If this is session 2, bring participant to room in Zone II to provide them compensation.</w:t>
+      </w:r>
+    </w:p>
+    <w:p>
+      <w:pPr>
+        <w:rPr>
+          <w:lang w:val="en-US"/>
+        </w:rPr>
+      </w:pPr>
+    </w:p>
+    <w:p>
+      <w:pPr>
+        <w:pStyle w:val="Heading1"/>
+        <w:rPr>
+          <w:lang w:val="en-US"/>
+        </w:rPr>
+      </w:pPr>
+      <w:r>
+        <w:rPr>
+          <w:lang w:val="en-US"/>
+        </w:rPr>
+        <w:t>File locations</w:t>
+      </w:r>
+    </w:p>
+    <w:p>
+      <w:pPr>
+        <w:rPr>
+          <w:lang w:val="en-US"/>
+        </w:rPr>
+      </w:pPr>
+    </w:p>
+    <w:p>
+      <w:pPr>
+        <w:rPr>
+          <w:lang w:val="en-US"/>
+        </w:rPr>
+      </w:pPr>
+      <w:r>
+        <w:rPr>
+          <w:lang w:val="en-US"/>
+        </w:rPr>
+        <w:t>Practice task</w:t>
+      </w:r>
+      <w:r>
+        <w:rPr>
+          <w:lang w:val="en-US"/>
+        </w:rPr>
+        <w:t xml:space="preserve"> folder locations:</w:t>
+      </w:r>
+    </w:p>
+    <w:p>
+      <w:pPr>
+        <w:pStyle w:val="ListParagraph"/>
+        <w:numPr>
+          <w:ilvl w:val="0"/>
+          <w:numId w:val="1"/>
+        </w:numPr>
+        <w:rPr>
+          <w:lang w:val="en-US"/>
+        </w:rPr>
+      </w:pPr>
+      <w:r>
+        <w:rPr>
+          <w:lang w:val="en-US"/>
+        </w:rPr>
+        <w:t xml:space="preserve">Lenovo </w:t>
+      </w:r>
+      <w:r>
+        <w:rPr>
+          <w:lang w:val="en-US"/>
+        </w:rPr>
+        <w:t>laptop</w:t>
+      </w:r>
+      <w:r>
+        <w:rPr>
+          <w:lang w:val="en-US"/>
+        </w:rPr>
+        <w:t xml:space="preserve"> in the pink bag</w:t>
+      </w:r>
+      <w:r>
+        <w:rPr>
+          <w:lang w:val="en-US"/>
+        </w:rPr>
+        <w:t xml:space="preserve"> in the storage cupboard, practice tasks are stored in </w:t>
+      </w:r>
+      <w:r>
+        <w:rPr>
+          <w:lang w:val="en-US"/>
+        </w:rPr>
+        <w:br/>
+      </w:r>
+      <w:r>
+        <w:rPr>
+          <w:b/>
+          <w:bCs/>
+          <w:i/>
+          <w:iCs/>
+          <w:u w:val="single"/>
+          <w:lang w:val="en-US"/>
+        </w:rPr>
+        <w:t xml:space="preserve">This PC &gt; Documents &gt; </w:t>
       </w:r>
       <w:proofErr w:type="spellStart"/>
       <w:r>
         <w:rPr>
-          <w:lang w:val="en-US"/>
-        </w:rPr>
-        <w:t>etc</w:t>
+          <w:b/>
+          <w:bCs/>
+          <w:i/>
+          <w:iCs/>
+          <w:u w:val="single"/>
+          <w:lang w:val="en-US"/>
+        </w:rPr>
+        <w:t>collab_mri_tasks</w:t>
       </w:r>
       <w:proofErr w:type="spellEnd"/>
-      <w:r>
-        <w:rPr>
-          <w:lang w:val="en-US"/>
-        </w:rPr>
-        <w:t>)</w:t>
-      </w:r>
-    </w:p>
-    <w:p>
-      <w:pPr>
-        <w:rPr>
-          <w:lang w:val="en-US"/>
-        </w:rPr>
-      </w:pPr>
-    </w:p>
-    <w:p>
-      <w:pPr>
-        <w:rPr>
-          <w:lang w:val="en-US"/>
-        </w:rPr>
-      </w:pPr>
-      <w:r>
-        <w:rPr>
-          <w:lang w:val="en-US"/>
-        </w:rPr>
-        <w:t>Randomize separately for stroke and healthy</w:t>
-      </w:r>
-    </w:p>
-    <w:p>
-      <w:pPr>
-        <w:rPr>
-          <w:lang w:val="en-US"/>
-        </w:rPr>
-      </w:pPr>
-    </w:p>
-    <w:p>
-      <w:pPr>
-        <w:rPr>
-          <w:lang w:val="en-US"/>
-        </w:rPr>
-      </w:pPr>
-    </w:p>
-    <w:p>
-      <w:pPr>
-        <w:rPr>
-          <w:lang w:val="en-US"/>
-        </w:rPr>
-      </w:pPr>
-      <w:r>
-        <w:rPr>
-          <w:lang w:val="en-US"/>
-        </w:rPr>
-        <w:t>Before meeting subject</w:t>
+    </w:p>
+    <w:p>
+      <w:pPr>
+        <w:rPr>
+          <w:lang w:val="en-US"/>
+        </w:rPr>
+      </w:pPr>
+    </w:p>
+    <w:p>
+      <w:pPr>
+        <w:rPr>
+          <w:lang w:val="en-US"/>
+        </w:rPr>
+      </w:pPr>
+      <w:r>
+        <w:rPr>
+          <w:lang w:val="en-US"/>
+        </w:rPr>
+        <w:t>Experiment tasks folder location:</w:t>
       </w:r>
     </w:p>
     <w:p>
@@ -118,103 +1623,38 @@
         <w:rPr>
           <w:lang w:val="en-US"/>
         </w:rPr>
-        <w:t xml:space="preserve">Assign subject code &amp; check task </w:t>
-      </w:r>
-      <w:r>
-        <w:rPr>
-          <w:rFonts w:hint="eastAsia"/>
-          <w:lang w:val="en-US"/>
-        </w:rPr>
-        <w:t>o</w:t>
-      </w:r>
-      <w:r>
-        <w:rPr>
-          <w:lang w:val="en-US"/>
-        </w:rPr>
-        <w:t>rder for each session</w:t>
-      </w:r>
-    </w:p>
-    <w:p>
-      <w:pPr>
-        <w:rPr>
-          <w:lang w:val="en-US"/>
-        </w:rPr>
-      </w:pPr>
-    </w:p>
-    <w:p>
-      <w:pPr>
-        <w:pStyle w:val="Heading1"/>
-        <w:rPr>
-          <w:lang w:val="en-US"/>
-        </w:rPr>
-      </w:pPr>
-      <w:r>
-        <w:rPr>
-          <w:lang w:val="en-US"/>
-        </w:rPr>
-        <w:t>Procedures</w:t>
-      </w:r>
-    </w:p>
-    <w:p>
-      <w:pPr>
-        <w:rPr>
-          <w:lang w:val="en-US"/>
-        </w:rPr>
-      </w:pPr>
-    </w:p>
-    <w:p>
-      <w:pPr>
-        <w:rPr>
-          <w:lang w:val="en-US"/>
-        </w:rPr>
-      </w:pPr>
-    </w:p>
-    <w:p>
-      <w:pPr>
-        <w:rPr>
-          <w:lang w:val="en-US"/>
-        </w:rPr>
-      </w:pPr>
-    </w:p>
-    <w:p>
-      <w:pPr>
-        <w:pStyle w:val="Heading1"/>
-        <w:rPr>
-          <w:lang w:val="en-US"/>
-        </w:rPr>
-      </w:pPr>
-      <w:r>
-        <w:rPr>
-          <w:lang w:val="en-US"/>
-        </w:rPr>
-        <w:t>File locations</w:t>
-      </w:r>
-    </w:p>
-    <w:p>
-      <w:pPr>
-        <w:rPr>
-          <w:lang w:val="en-US"/>
-        </w:rPr>
-      </w:pPr>
-    </w:p>
-    <w:p>
-      <w:pPr>
-        <w:rPr>
-          <w:lang w:val="en-US"/>
-        </w:rPr>
-      </w:pPr>
-      <w:r>
-        <w:rPr>
-          <w:lang w:val="en-US"/>
-        </w:rPr>
-        <w:t>Practice task</w:t>
-      </w:r>
-      <w:r>
-        <w:rPr>
-          <w:lang w:val="en-US"/>
-        </w:rPr>
-        <w:t xml:space="preserve"> folder locations:</w:t>
-      </w:r>
+        <w:t xml:space="preserve">On the ZB216 MRI room laptop, experiment tasks are stored in </w:t>
+      </w:r>
+      <w:r>
+        <w:rPr>
+          <w:lang w:val="en-US"/>
+        </w:rPr>
+        <w:br/>
+      </w:r>
+      <w:r>
+        <w:rPr>
+          <w:b/>
+          <w:bCs/>
+          <w:i/>
+          <w:iCs/>
+          <w:u w:val="single"/>
+          <w:lang w:val="en-US"/>
+        </w:rPr>
+        <w:t xml:space="preserve">Desktop &gt; Data (shortcut) &gt; RS_BC &gt; </w:t>
+      </w:r>
+      <w:proofErr w:type="spellStart"/>
+      <w:r>
+        <w:rPr>
+          <w:b/>
+          <w:bCs/>
+          <w:i/>
+          <w:iCs/>
+          <w:u w:val="single"/>
+          <w:lang w:val="en-US"/>
+        </w:rPr>
+        <w:t>collab_mri_tasks</w:t>
+      </w:r>
+      <w:proofErr w:type="spellEnd"/>
     </w:p>
     <w:p>
       <w:pPr>
@@ -231,106 +1671,47 @@
         <w:rPr>
           <w:lang w:val="en-US"/>
         </w:rPr>
-        <w:t>In ZB217c</w:t>
-      </w:r>
-      <w:r>
-        <w:rPr>
-          <w:lang w:val="en-US"/>
-        </w:rPr>
-        <w:t xml:space="preserve"> multi-purpose assessment room</w:t>
-      </w:r>
-      <w:r>
-        <w:rPr>
-          <w:lang w:val="en-US"/>
-        </w:rPr>
-        <w:t xml:space="preserve"> desktop computer, </w:t>
-      </w:r>
-      <w:r>
-        <w:rPr>
-          <w:lang w:val="en-US"/>
-        </w:rPr>
-        <w:t xml:space="preserve">practice tasks are stored in File Explorer &gt; Documents &gt; RS_BC &gt; </w:t>
-      </w:r>
-      <w:proofErr w:type="spellStart"/>
-      <w:r>
-        <w:rPr>
-          <w:lang w:val="en-US"/>
-        </w:rPr>
-        <w:t>collab_mri_tasks</w:t>
-      </w:r>
-      <w:proofErr w:type="spellEnd"/>
-    </w:p>
-    <w:p>
-      <w:pPr>
-        <w:pStyle w:val="ListParagraph"/>
-        <w:numPr>
-          <w:ilvl w:val="0"/>
-          <w:numId w:val="1"/>
-        </w:numPr>
-        <w:rPr>
-          <w:lang w:val="en-US"/>
-        </w:rPr>
-      </w:pPr>
-      <w:r>
-        <w:rPr>
-          <w:lang w:val="en-US"/>
-        </w:rPr>
-        <w:t xml:space="preserve">If ZB217c is not available, use the Lenovo computer in the storage cupboard, practice tasks are stored in This PC &gt; Documents &gt; </w:t>
-      </w:r>
-      <w:proofErr w:type="spellStart"/>
-      <w:r>
-        <w:rPr>
-          <w:lang w:val="en-US"/>
-        </w:rPr>
-        <w:t>collab_mri_tasks</w:t>
-      </w:r>
-      <w:proofErr w:type="spellEnd"/>
-    </w:p>
-    <w:p>
-      <w:pPr>
-        <w:rPr>
-          <w:lang w:val="en-US"/>
-        </w:rPr>
-      </w:pPr>
-    </w:p>
-    <w:p>
-      <w:pPr>
-        <w:rPr>
-          <w:lang w:val="en-US"/>
-        </w:rPr>
-      </w:pPr>
-      <w:r>
-        <w:rPr>
-          <w:lang w:val="en-US"/>
-        </w:rPr>
-        <w:t>Experiment tasks folder location:</w:t>
-      </w:r>
-    </w:p>
-    <w:p>
-      <w:pPr>
-        <w:pStyle w:val="ListParagraph"/>
-        <w:numPr>
-          <w:ilvl w:val="0"/>
-          <w:numId w:val="1"/>
-        </w:numPr>
-        <w:rPr>
-          <w:lang w:val="en-US"/>
-        </w:rPr>
-      </w:pPr>
-      <w:r>
-        <w:rPr>
-          <w:lang w:val="en-US"/>
-        </w:rPr>
-        <w:t xml:space="preserve">On the ZB216 MRI room laptop, experiment tasks are stored in Desktop &gt; Data (shortcut) &gt; RS_BC &gt; </w:t>
-      </w:r>
-      <w:proofErr w:type="spellStart"/>
-      <w:r>
-        <w:rPr>
-          <w:lang w:val="en-US"/>
-        </w:rPr>
-        <w:t>collab_mri_tasks</w:t>
-      </w:r>
-      <w:proofErr w:type="spellEnd"/>
+        <w:t>Python script for collecting pedal data is stored in the Lenovo laptop</w:t>
+      </w:r>
+      <w:r>
+        <w:rPr>
+          <w:lang w:val="en-US"/>
+        </w:rPr>
+        <w:br/>
+      </w:r>
+      <w:r>
+        <w:rPr>
+          <w:b/>
+          <w:bCs/>
+          <w:i/>
+          <w:iCs/>
+          <w:u w:val="single"/>
+          <w:lang w:val="en-US"/>
+        </w:rPr>
+        <w:t xml:space="preserve">This PC &gt; Documents &gt; pedal &gt; </w:t>
+      </w:r>
+      <w:r>
+        <w:rPr>
+          <w:b/>
+          <w:bCs/>
+          <w:i/>
+          <w:iCs/>
+          <w:u w:val="single"/>
+          <w:lang w:val="en-US"/>
+        </w:rPr>
+        <w:t>PedalDataRecording_0110</w:t>
+      </w:r>
+      <w:r>
+        <w:rPr>
+          <w:b/>
+          <w:bCs/>
+          <w:i/>
+          <w:iCs/>
+          <w:u w:val="single"/>
+          <w:lang w:val="en-US"/>
+        </w:rPr>
+        <w:t>.py</w:t>
+      </w:r>
     </w:p>
     <w:sectPr>
       <w:pgSz w:w="11906" w:h="16838"/>
@@ -345,6 +1726,297 @@
 <file path=word/numbering.xml><?xml version="1.0" encoding="utf-8"?>
 <w:numbering xmlns:wpc="http://schemas.microsoft.com/office/word/2010/wordprocessingCanvas" xmlns:cx="http://schemas.microsoft.com/office/drawing/2014/chartex" xmlns:cx1="http://schemas.microsoft.com/office/drawing/2015/9/8/chartex" xmlns:cx2="http://schemas.microsoft.com/office/drawing/2015/10/21/chartex" xmlns:cx3="http://schemas.microsoft.com/office/drawing/2016/5/9/chartex" xmlns:cx4="http://schemas.microsoft.com/office/drawing/2016/5/10/chartex" xmlns:cx5="http://schemas.microsoft.com/office/drawing/2016/5/11/chartex" xmlns:cx6="http://schemas.microsoft.com/office/drawing/2016/5/12/chartex" xmlns:cx7="http://schemas.microsoft.com/office/drawing/2016/5/13/chartex" xmlns:cx8="http://schemas.microsoft.com/office/drawing/2016/5/14/chartex" xmlns:mc="http://schemas.openxmlformats.org/markup-compatibility/2006" xmlns:aink="http://schemas.microsoft.com/office/drawing/2016/ink" xmlns:am3d="http://schemas.microsoft.com/office/drawing/2017/model3d" xmlns:o="urn:schemas-microsoft-com:office:office" xmlns:r="http://schemas.openxmlformats.org/officeDocument/2006/relationships" xmlns:m="http://schemas.openxmlformats.org/officeDocument/2006/math" xmlns:v="urn:schemas-microsoft-com:vml" xmlns:wp14="http://schemas.microsoft.com/office/word/2010/wordprocessingDrawing" xmlns:wp="http://schemas.openxmlformats.org/drawingml/2006/wordprocessingDrawing" xmlns:w10="urn:schemas-microsoft-com:office:word" xmlns:w="http://schemas.openxmlformats.org/wordprocessingml/2006/main" xmlns:w14="http://schemas.microsoft.com/office/word/2010/wordml" xmlns:w15="http://schemas.microsoft.com/office/word/2012/wordml" xmlns:w16cex="http://schemas.microsoft.com/office/word/2018/wordml/cex" xmlns:w16cid="http://schemas.microsoft.com/office/word/2016/wordml/cid" xmlns:w16="http://schemas.microsoft.com/office/word/2018/wordml" xmlns:w16sdtdh="http://schemas.microsoft.com/office/word/2020/wordml/sdtdatahash" xmlns:w16se="http://schemas.microsoft.com/office/word/2015/wordml/symex" xmlns:wpg="http://schemas.microsoft.com/office/word/2010/wordprocessingGroup" xmlns:wpi="http://schemas.microsoft.com/office/word/2010/wordprocessingInk" xmlns:wne="http://schemas.microsoft.com/office/word/2006/wordml" xmlns:wps="http://schemas.microsoft.com/office/word/2010/wordprocessingShape" mc:Ignorable="w14 w15 w16se w16cid w16 w16cex w16sdtdh wp14">
   <w:abstractNum w:abstractNumId="0" w15:restartNumberingAfterBreak="0">
+    <w:nsid w:val="11C7223E"/>
+    <w:multiLevelType w:val="hybridMultilevel"/>
+    <w:tmpl w:val="D1289390"/>
+    <w:lvl w:ilvl="0" w:tplc="C67CFBD6">
+      <w:start w:val="1"/>
+      <w:numFmt w:val="bullet"/>
+      <w:lvlText w:val="-"/>
+      <w:lvlJc w:val="left"/>
+      <w:pPr>
+        <w:ind w:left="720" w:hanging="360"/>
+      </w:pPr>
+      <w:rPr>
+        <w:rFonts w:ascii="Calibri" w:eastAsiaTheme="minorEastAsia" w:hAnsi="Calibri" w:cs="Calibri" w:hint="default"/>
+      </w:rPr>
+    </w:lvl>
+    <w:lvl w:ilvl="1" w:tplc="3C090003" w:tentative="1">
+      <w:start w:val="1"/>
+      <w:numFmt w:val="bullet"/>
+      <w:lvlText w:val="o"/>
+      <w:lvlJc w:val="left"/>
+      <w:pPr>
+        <w:ind w:left="1440" w:hanging="360"/>
+      </w:pPr>
+      <w:rPr>
+        <w:rFonts w:ascii="Courier New" w:hAnsi="Courier New" w:cs="Courier New" w:hint="default"/>
+      </w:rPr>
+    </w:lvl>
+    <w:lvl w:ilvl="2" w:tplc="3C090005" w:tentative="1">
+      <w:start w:val="1"/>
+      <w:numFmt w:val="bullet"/>
+      <w:lvlText w:val=""/>
+      <w:lvlJc w:val="left"/>
+      <w:pPr>
+        <w:ind w:left="2160" w:hanging="360"/>
+      </w:pPr>
+      <w:rPr>
+        <w:rFonts w:ascii="Wingdings" w:hAnsi="Wingdings" w:hint="default"/>
+      </w:rPr>
+    </w:lvl>
+    <w:lvl w:ilvl="3" w:tplc="3C090001" w:tentative="1">
+      <w:start w:val="1"/>
+      <w:numFmt w:val="bullet"/>
+      <w:lvlText w:val=""/>
+      <w:lvlJc w:val="left"/>
+      <w:pPr>
+        <w:ind w:left="2880" w:hanging="360"/>
+      </w:pPr>
+      <w:rPr>
+        <w:rFonts w:ascii="Symbol" w:hAnsi="Symbol" w:hint="default"/>
+      </w:rPr>
+    </w:lvl>
+    <w:lvl w:ilvl="4" w:tplc="3C090003" w:tentative="1">
+      <w:start w:val="1"/>
+      <w:numFmt w:val="bullet"/>
+      <w:lvlText w:val="o"/>
+      <w:lvlJc w:val="left"/>
+      <w:pPr>
+        <w:ind w:left="3600" w:hanging="360"/>
+      </w:pPr>
+      <w:rPr>
+        <w:rFonts w:ascii="Courier New" w:hAnsi="Courier New" w:cs="Courier New" w:hint="default"/>
+      </w:rPr>
+    </w:lvl>
+    <w:lvl w:ilvl="5" w:tplc="3C090005" w:tentative="1">
+      <w:start w:val="1"/>
+      <w:numFmt w:val="bullet"/>
+      <w:lvlText w:val=""/>
+      <w:lvlJc w:val="left"/>
+      <w:pPr>
+        <w:ind w:left="4320" w:hanging="360"/>
+      </w:pPr>
+      <w:rPr>
+        <w:rFonts w:ascii="Wingdings" w:hAnsi="Wingdings" w:hint="default"/>
+      </w:rPr>
+    </w:lvl>
+    <w:lvl w:ilvl="6" w:tplc="3C090001" w:tentative="1">
+      <w:start w:val="1"/>
+      <w:numFmt w:val="bullet"/>
+      <w:lvlText w:val=""/>
+      <w:lvlJc w:val="left"/>
+      <w:pPr>
+        <w:ind w:left="5040" w:hanging="360"/>
+      </w:pPr>
+      <w:rPr>
+        <w:rFonts w:ascii="Symbol" w:hAnsi="Symbol" w:hint="default"/>
+      </w:rPr>
+    </w:lvl>
+    <w:lvl w:ilvl="7" w:tplc="3C090003" w:tentative="1">
+      <w:start w:val="1"/>
+      <w:numFmt w:val="bullet"/>
+      <w:lvlText w:val="o"/>
+      <w:lvlJc w:val="left"/>
+      <w:pPr>
+        <w:ind w:left="5760" w:hanging="360"/>
+      </w:pPr>
+      <w:rPr>
+        <w:rFonts w:ascii="Courier New" w:hAnsi="Courier New" w:cs="Courier New" w:hint="default"/>
+      </w:rPr>
+    </w:lvl>
+    <w:lvl w:ilvl="8" w:tplc="3C090005" w:tentative="1">
+      <w:start w:val="1"/>
+      <w:numFmt w:val="bullet"/>
+      <w:lvlText w:val=""/>
+      <w:lvlJc w:val="left"/>
+      <w:pPr>
+        <w:ind w:left="6480" w:hanging="360"/>
+      </w:pPr>
+      <w:rPr>
+        <w:rFonts w:ascii="Wingdings" w:hAnsi="Wingdings" w:hint="default"/>
+      </w:rPr>
+    </w:lvl>
+  </w:abstractNum>
+  <w:abstractNum w:abstractNumId="1" w15:restartNumberingAfterBreak="0">
+    <w:nsid w:val="1F2C1115"/>
+    <w:multiLevelType w:val="hybridMultilevel"/>
+    <w:tmpl w:val="913AF07A"/>
+    <w:lvl w:ilvl="0" w:tplc="3C09000F">
+      <w:start w:val="1"/>
+      <w:numFmt w:val="decimal"/>
+      <w:lvlText w:val="%1."/>
+      <w:lvlJc w:val="left"/>
+      <w:pPr>
+        <w:ind w:left="720" w:hanging="360"/>
+      </w:pPr>
+      <w:rPr>
+        <w:rFonts w:hint="default"/>
+      </w:rPr>
+    </w:lvl>
+    <w:lvl w:ilvl="1" w:tplc="3C090019" w:tentative="1">
+      <w:start w:val="1"/>
+      <w:numFmt w:val="lowerLetter"/>
+      <w:lvlText w:val="%2."/>
+      <w:lvlJc w:val="left"/>
+      <w:pPr>
+        <w:ind w:left="1440" w:hanging="360"/>
+      </w:pPr>
+    </w:lvl>
+    <w:lvl w:ilvl="2" w:tplc="3C09001B" w:tentative="1">
+      <w:start w:val="1"/>
+      <w:numFmt w:val="lowerRoman"/>
+      <w:lvlText w:val="%3."/>
+      <w:lvlJc w:val="right"/>
+      <w:pPr>
+        <w:ind w:left="2160" w:hanging="180"/>
+      </w:pPr>
+    </w:lvl>
+    <w:lvl w:ilvl="3" w:tplc="3C09000F" w:tentative="1">
+      <w:start w:val="1"/>
+      <w:numFmt w:val="decimal"/>
+      <w:lvlText w:val="%4."/>
+      <w:lvlJc w:val="left"/>
+      <w:pPr>
+        <w:ind w:left="2880" w:hanging="360"/>
+      </w:pPr>
+    </w:lvl>
+    <w:lvl w:ilvl="4" w:tplc="3C090019" w:tentative="1">
+      <w:start w:val="1"/>
+      <w:numFmt w:val="lowerLetter"/>
+      <w:lvlText w:val="%5."/>
+      <w:lvlJc w:val="left"/>
+      <w:pPr>
+        <w:ind w:left="3600" w:hanging="360"/>
+      </w:pPr>
+    </w:lvl>
+    <w:lvl w:ilvl="5" w:tplc="3C09001B" w:tentative="1">
+      <w:start w:val="1"/>
+      <w:numFmt w:val="lowerRoman"/>
+      <w:lvlText w:val="%6."/>
+      <w:lvlJc w:val="right"/>
+      <w:pPr>
+        <w:ind w:left="4320" w:hanging="180"/>
+      </w:pPr>
+    </w:lvl>
+    <w:lvl w:ilvl="6" w:tplc="3C09000F" w:tentative="1">
+      <w:start w:val="1"/>
+      <w:numFmt w:val="decimal"/>
+      <w:lvlText w:val="%7."/>
+      <w:lvlJc w:val="left"/>
+      <w:pPr>
+        <w:ind w:left="5040" w:hanging="360"/>
+      </w:pPr>
+    </w:lvl>
+    <w:lvl w:ilvl="7" w:tplc="3C090019" w:tentative="1">
+      <w:start w:val="1"/>
+      <w:numFmt w:val="lowerLetter"/>
+      <w:lvlText w:val="%8."/>
+      <w:lvlJc w:val="left"/>
+      <w:pPr>
+        <w:ind w:left="5760" w:hanging="360"/>
+      </w:pPr>
+    </w:lvl>
+    <w:lvl w:ilvl="8" w:tplc="3C09001B" w:tentative="1">
+      <w:start w:val="1"/>
+      <w:numFmt w:val="lowerRoman"/>
+      <w:lvlText w:val="%9."/>
+      <w:lvlJc w:val="right"/>
+      <w:pPr>
+        <w:ind w:left="6480" w:hanging="180"/>
+      </w:pPr>
+    </w:lvl>
+  </w:abstractNum>
+  <w:abstractNum w:abstractNumId="2" w15:restartNumberingAfterBreak="0">
+    <w:nsid w:val="305F7019"/>
+    <w:multiLevelType w:val="hybridMultilevel"/>
+    <w:tmpl w:val="A0103258"/>
+    <w:lvl w:ilvl="0" w:tplc="3C09000F">
+      <w:start w:val="1"/>
+      <w:numFmt w:val="decimal"/>
+      <w:lvlText w:val="%1."/>
+      <w:lvlJc w:val="left"/>
+      <w:pPr>
+        <w:ind w:left="720" w:hanging="360"/>
+      </w:pPr>
+      <w:rPr>
+        <w:rFonts w:hint="default"/>
+      </w:rPr>
+    </w:lvl>
+    <w:lvl w:ilvl="1" w:tplc="3C090019" w:tentative="1">
+      <w:start w:val="1"/>
+      <w:numFmt w:val="lowerLetter"/>
+      <w:lvlText w:val="%2."/>
+      <w:lvlJc w:val="left"/>
+      <w:pPr>
+        <w:ind w:left="1440" w:hanging="360"/>
+      </w:pPr>
+    </w:lvl>
+    <w:lvl w:ilvl="2" w:tplc="3C09001B" w:tentative="1">
+      <w:start w:val="1"/>
+      <w:numFmt w:val="lowerRoman"/>
+      <w:lvlText w:val="%3."/>
+      <w:lvlJc w:val="right"/>
+      <w:pPr>
+        <w:ind w:left="2160" w:hanging="180"/>
+      </w:pPr>
+    </w:lvl>
+    <w:lvl w:ilvl="3" w:tplc="3C09000F" w:tentative="1">
+      <w:start w:val="1"/>
+      <w:numFmt w:val="decimal"/>
+      <w:lvlText w:val="%4."/>
+      <w:lvlJc w:val="left"/>
+      <w:pPr>
+        <w:ind w:left="2880" w:hanging="360"/>
+      </w:pPr>
+    </w:lvl>
+    <w:lvl w:ilvl="4" w:tplc="3C090019" w:tentative="1">
+      <w:start w:val="1"/>
+      <w:numFmt w:val="lowerLetter"/>
+      <w:lvlText w:val="%5."/>
+      <w:lvlJc w:val="left"/>
+      <w:pPr>
+        <w:ind w:left="3600" w:hanging="360"/>
+      </w:pPr>
+    </w:lvl>
+    <w:lvl w:ilvl="5" w:tplc="3C09001B" w:tentative="1">
+      <w:start w:val="1"/>
+      <w:numFmt w:val="lowerRoman"/>
+      <w:lvlText w:val="%6."/>
+      <w:lvlJc w:val="right"/>
+      <w:pPr>
+        <w:ind w:left="4320" w:hanging="180"/>
+      </w:pPr>
+    </w:lvl>
+    <w:lvl w:ilvl="6" w:tplc="3C09000F" w:tentative="1">
+      <w:start w:val="1"/>
+      <w:numFmt w:val="decimal"/>
+      <w:lvlText w:val="%7."/>
+      <w:lvlJc w:val="left"/>
+      <w:pPr>
+        <w:ind w:left="5040" w:hanging="360"/>
+      </w:pPr>
+    </w:lvl>
+    <w:lvl w:ilvl="7" w:tplc="3C090019" w:tentative="1">
+      <w:start w:val="1"/>
+      <w:numFmt w:val="lowerLetter"/>
+      <w:lvlText w:val="%8."/>
+      <w:lvlJc w:val="left"/>
+      <w:pPr>
+        <w:ind w:left="5760" w:hanging="360"/>
+      </w:pPr>
+    </w:lvl>
+    <w:lvl w:ilvl="8" w:tplc="3C09001B" w:tentative="1">
+      <w:start w:val="1"/>
+      <w:numFmt w:val="lowerRoman"/>
+      <w:lvlText w:val="%9."/>
+      <w:lvlJc w:val="right"/>
+      <w:pPr>
+        <w:ind w:left="6480" w:hanging="180"/>
+      </w:pPr>
+    </w:lvl>
+  </w:abstractNum>
+  <w:abstractNum w:abstractNumId="3" w15:restartNumberingAfterBreak="0">
     <w:nsid w:val="3B3A55AD"/>
     <w:multiLevelType w:val="hybridMultilevel"/>
     <w:tmpl w:val="82C41B10"/>
@@ -359,7 +2031,7 @@
         <w:rFonts w:ascii="Calibri" w:eastAsiaTheme="minorEastAsia" w:hAnsi="Calibri" w:cs="Calibri" w:hint="default"/>
       </w:rPr>
     </w:lvl>
-    <w:lvl w:ilvl="1" w:tplc="3C090003" w:tentative="1">
+    <w:lvl w:ilvl="1" w:tplc="3C090003">
       <w:start w:val="1"/>
       <w:numFmt w:val="bullet"/>
       <w:lvlText w:val="o"/>
@@ -456,8 +2128,477 @@
       </w:rPr>
     </w:lvl>
   </w:abstractNum>
+  <w:abstractNum w:abstractNumId="4" w15:restartNumberingAfterBreak="0">
+    <w:nsid w:val="55456F7C"/>
+    <w:multiLevelType w:val="hybridMultilevel"/>
+    <w:tmpl w:val="ED4E5930"/>
+    <w:lvl w:ilvl="0" w:tplc="3C09000F">
+      <w:start w:val="1"/>
+      <w:numFmt w:val="decimal"/>
+      <w:lvlText w:val="%1."/>
+      <w:lvlJc w:val="left"/>
+      <w:pPr>
+        <w:ind w:left="720" w:hanging="360"/>
+      </w:pPr>
+      <w:rPr>
+        <w:rFonts w:hint="default"/>
+      </w:rPr>
+    </w:lvl>
+    <w:lvl w:ilvl="1" w:tplc="3C090019">
+      <w:start w:val="1"/>
+      <w:numFmt w:val="lowerLetter"/>
+      <w:lvlText w:val="%2."/>
+      <w:lvlJc w:val="left"/>
+      <w:pPr>
+        <w:ind w:left="1440" w:hanging="360"/>
+      </w:pPr>
+    </w:lvl>
+    <w:lvl w:ilvl="2" w:tplc="3C09001B" w:tentative="1">
+      <w:start w:val="1"/>
+      <w:numFmt w:val="lowerRoman"/>
+      <w:lvlText w:val="%3."/>
+      <w:lvlJc w:val="right"/>
+      <w:pPr>
+        <w:ind w:left="2160" w:hanging="180"/>
+      </w:pPr>
+    </w:lvl>
+    <w:lvl w:ilvl="3" w:tplc="3C09000F" w:tentative="1">
+      <w:start w:val="1"/>
+      <w:numFmt w:val="decimal"/>
+      <w:lvlText w:val="%4."/>
+      <w:lvlJc w:val="left"/>
+      <w:pPr>
+        <w:ind w:left="2880" w:hanging="360"/>
+      </w:pPr>
+    </w:lvl>
+    <w:lvl w:ilvl="4" w:tplc="3C090019" w:tentative="1">
+      <w:start w:val="1"/>
+      <w:numFmt w:val="lowerLetter"/>
+      <w:lvlText w:val="%5."/>
+      <w:lvlJc w:val="left"/>
+      <w:pPr>
+        <w:ind w:left="3600" w:hanging="360"/>
+      </w:pPr>
+    </w:lvl>
+    <w:lvl w:ilvl="5" w:tplc="3C09001B" w:tentative="1">
+      <w:start w:val="1"/>
+      <w:numFmt w:val="lowerRoman"/>
+      <w:lvlText w:val="%6."/>
+      <w:lvlJc w:val="right"/>
+      <w:pPr>
+        <w:ind w:left="4320" w:hanging="180"/>
+      </w:pPr>
+    </w:lvl>
+    <w:lvl w:ilvl="6" w:tplc="3C09000F" w:tentative="1">
+      <w:start w:val="1"/>
+      <w:numFmt w:val="decimal"/>
+      <w:lvlText w:val="%7."/>
+      <w:lvlJc w:val="left"/>
+      <w:pPr>
+        <w:ind w:left="5040" w:hanging="360"/>
+      </w:pPr>
+    </w:lvl>
+    <w:lvl w:ilvl="7" w:tplc="3C090019" w:tentative="1">
+      <w:start w:val="1"/>
+      <w:numFmt w:val="lowerLetter"/>
+      <w:lvlText w:val="%8."/>
+      <w:lvlJc w:val="left"/>
+      <w:pPr>
+        <w:ind w:left="5760" w:hanging="360"/>
+      </w:pPr>
+    </w:lvl>
+    <w:lvl w:ilvl="8" w:tplc="3C09001B" w:tentative="1">
+      <w:start w:val="1"/>
+      <w:numFmt w:val="lowerRoman"/>
+      <w:lvlText w:val="%9."/>
+      <w:lvlJc w:val="right"/>
+      <w:pPr>
+        <w:ind w:left="6480" w:hanging="180"/>
+      </w:pPr>
+    </w:lvl>
+  </w:abstractNum>
+  <w:abstractNum w:abstractNumId="5" w15:restartNumberingAfterBreak="0">
+    <w:nsid w:val="5C7D73F9"/>
+    <w:multiLevelType w:val="hybridMultilevel"/>
+    <w:tmpl w:val="DF72B30A"/>
+    <w:lvl w:ilvl="0" w:tplc="3C09000F">
+      <w:start w:val="1"/>
+      <w:numFmt w:val="decimal"/>
+      <w:lvlText w:val="%1."/>
+      <w:lvlJc w:val="left"/>
+      <w:pPr>
+        <w:ind w:left="720" w:hanging="360"/>
+      </w:pPr>
+      <w:rPr>
+        <w:rFonts w:hint="default"/>
+      </w:rPr>
+    </w:lvl>
+    <w:lvl w:ilvl="1" w:tplc="3C090019">
+      <w:start w:val="1"/>
+      <w:numFmt w:val="lowerLetter"/>
+      <w:lvlText w:val="%2."/>
+      <w:lvlJc w:val="left"/>
+      <w:pPr>
+        <w:ind w:left="1440" w:hanging="360"/>
+      </w:pPr>
+    </w:lvl>
+    <w:lvl w:ilvl="2" w:tplc="3C09001B" w:tentative="1">
+      <w:start w:val="1"/>
+      <w:numFmt w:val="lowerRoman"/>
+      <w:lvlText w:val="%3."/>
+      <w:lvlJc w:val="right"/>
+      <w:pPr>
+        <w:ind w:left="2160" w:hanging="180"/>
+      </w:pPr>
+    </w:lvl>
+    <w:lvl w:ilvl="3" w:tplc="3C09000F" w:tentative="1">
+      <w:start w:val="1"/>
+      <w:numFmt w:val="decimal"/>
+      <w:lvlText w:val="%4."/>
+      <w:lvlJc w:val="left"/>
+      <w:pPr>
+        <w:ind w:left="2880" w:hanging="360"/>
+      </w:pPr>
+    </w:lvl>
+    <w:lvl w:ilvl="4" w:tplc="3C090019" w:tentative="1">
+      <w:start w:val="1"/>
+      <w:numFmt w:val="lowerLetter"/>
+      <w:lvlText w:val="%5."/>
+      <w:lvlJc w:val="left"/>
+      <w:pPr>
+        <w:ind w:left="3600" w:hanging="360"/>
+      </w:pPr>
+    </w:lvl>
+    <w:lvl w:ilvl="5" w:tplc="3C09001B" w:tentative="1">
+      <w:start w:val="1"/>
+      <w:numFmt w:val="lowerRoman"/>
+      <w:lvlText w:val="%6."/>
+      <w:lvlJc w:val="right"/>
+      <w:pPr>
+        <w:ind w:left="4320" w:hanging="180"/>
+      </w:pPr>
+    </w:lvl>
+    <w:lvl w:ilvl="6" w:tplc="3C09000F" w:tentative="1">
+      <w:start w:val="1"/>
+      <w:numFmt w:val="decimal"/>
+      <w:lvlText w:val="%7."/>
+      <w:lvlJc w:val="left"/>
+      <w:pPr>
+        <w:ind w:left="5040" w:hanging="360"/>
+      </w:pPr>
+    </w:lvl>
+    <w:lvl w:ilvl="7" w:tplc="3C090019" w:tentative="1">
+      <w:start w:val="1"/>
+      <w:numFmt w:val="lowerLetter"/>
+      <w:lvlText w:val="%8."/>
+      <w:lvlJc w:val="left"/>
+      <w:pPr>
+        <w:ind w:left="5760" w:hanging="360"/>
+      </w:pPr>
+    </w:lvl>
+    <w:lvl w:ilvl="8" w:tplc="3C09001B" w:tentative="1">
+      <w:start w:val="1"/>
+      <w:numFmt w:val="lowerRoman"/>
+      <w:lvlText w:val="%9."/>
+      <w:lvlJc w:val="right"/>
+      <w:pPr>
+        <w:ind w:left="6480" w:hanging="180"/>
+      </w:pPr>
+    </w:lvl>
+  </w:abstractNum>
+  <w:abstractNum w:abstractNumId="6" w15:restartNumberingAfterBreak="0">
+    <w:nsid w:val="5D0C5341"/>
+    <w:multiLevelType w:val="hybridMultilevel"/>
+    <w:tmpl w:val="88EE8E66"/>
+    <w:lvl w:ilvl="0" w:tplc="3C09000F">
+      <w:start w:val="1"/>
+      <w:numFmt w:val="decimal"/>
+      <w:lvlText w:val="%1."/>
+      <w:lvlJc w:val="left"/>
+      <w:pPr>
+        <w:ind w:left="720" w:hanging="360"/>
+      </w:pPr>
+      <w:rPr>
+        <w:rFonts w:hint="default"/>
+      </w:rPr>
+    </w:lvl>
+    <w:lvl w:ilvl="1" w:tplc="3C090019">
+      <w:start w:val="1"/>
+      <w:numFmt w:val="lowerLetter"/>
+      <w:lvlText w:val="%2."/>
+      <w:lvlJc w:val="left"/>
+      <w:pPr>
+        <w:ind w:left="1440" w:hanging="360"/>
+      </w:pPr>
+    </w:lvl>
+    <w:lvl w:ilvl="2" w:tplc="3C09001B" w:tentative="1">
+      <w:start w:val="1"/>
+      <w:numFmt w:val="lowerRoman"/>
+      <w:lvlText w:val="%3."/>
+      <w:lvlJc w:val="right"/>
+      <w:pPr>
+        <w:ind w:left="2160" w:hanging="180"/>
+      </w:pPr>
+    </w:lvl>
+    <w:lvl w:ilvl="3" w:tplc="3C09000F" w:tentative="1">
+      <w:start w:val="1"/>
+      <w:numFmt w:val="decimal"/>
+      <w:lvlText w:val="%4."/>
+      <w:lvlJc w:val="left"/>
+      <w:pPr>
+        <w:ind w:left="2880" w:hanging="360"/>
+      </w:pPr>
+    </w:lvl>
+    <w:lvl w:ilvl="4" w:tplc="3C090019" w:tentative="1">
+      <w:start w:val="1"/>
+      <w:numFmt w:val="lowerLetter"/>
+      <w:lvlText w:val="%5."/>
+      <w:lvlJc w:val="left"/>
+      <w:pPr>
+        <w:ind w:left="3600" w:hanging="360"/>
+      </w:pPr>
+    </w:lvl>
+    <w:lvl w:ilvl="5" w:tplc="3C09001B" w:tentative="1">
+      <w:start w:val="1"/>
+      <w:numFmt w:val="lowerRoman"/>
+      <w:lvlText w:val="%6."/>
+      <w:lvlJc w:val="right"/>
+      <w:pPr>
+        <w:ind w:left="4320" w:hanging="180"/>
+      </w:pPr>
+    </w:lvl>
+    <w:lvl w:ilvl="6" w:tplc="3C09000F" w:tentative="1">
+      <w:start w:val="1"/>
+      <w:numFmt w:val="decimal"/>
+      <w:lvlText w:val="%7."/>
+      <w:lvlJc w:val="left"/>
+      <w:pPr>
+        <w:ind w:left="5040" w:hanging="360"/>
+      </w:pPr>
+    </w:lvl>
+    <w:lvl w:ilvl="7" w:tplc="3C090019" w:tentative="1">
+      <w:start w:val="1"/>
+      <w:numFmt w:val="lowerLetter"/>
+      <w:lvlText w:val="%8."/>
+      <w:lvlJc w:val="left"/>
+      <w:pPr>
+        <w:ind w:left="5760" w:hanging="360"/>
+      </w:pPr>
+    </w:lvl>
+    <w:lvl w:ilvl="8" w:tplc="3C09001B" w:tentative="1">
+      <w:start w:val="1"/>
+      <w:numFmt w:val="lowerRoman"/>
+      <w:lvlText w:val="%9."/>
+      <w:lvlJc w:val="right"/>
+      <w:pPr>
+        <w:ind w:left="6480" w:hanging="180"/>
+      </w:pPr>
+    </w:lvl>
+  </w:abstractNum>
+  <w:abstractNum w:abstractNumId="7" w15:restartNumberingAfterBreak="0">
+    <w:nsid w:val="5F3407A1"/>
+    <w:multiLevelType w:val="hybridMultilevel"/>
+    <w:tmpl w:val="5C661426"/>
+    <w:lvl w:ilvl="0" w:tplc="3C09000F">
+      <w:start w:val="1"/>
+      <w:numFmt w:val="decimal"/>
+      <w:lvlText w:val="%1."/>
+      <w:lvlJc w:val="left"/>
+      <w:pPr>
+        <w:ind w:left="720" w:hanging="360"/>
+      </w:pPr>
+      <w:rPr>
+        <w:rFonts w:hint="default"/>
+      </w:rPr>
+    </w:lvl>
+    <w:lvl w:ilvl="1" w:tplc="3C090019" w:tentative="1">
+      <w:start w:val="1"/>
+      <w:numFmt w:val="lowerLetter"/>
+      <w:lvlText w:val="%2."/>
+      <w:lvlJc w:val="left"/>
+      <w:pPr>
+        <w:ind w:left="1440" w:hanging="360"/>
+      </w:pPr>
+    </w:lvl>
+    <w:lvl w:ilvl="2" w:tplc="3C09001B" w:tentative="1">
+      <w:start w:val="1"/>
+      <w:numFmt w:val="lowerRoman"/>
+      <w:lvlText w:val="%3."/>
+      <w:lvlJc w:val="right"/>
+      <w:pPr>
+        <w:ind w:left="2160" w:hanging="180"/>
+      </w:pPr>
+    </w:lvl>
+    <w:lvl w:ilvl="3" w:tplc="3C09000F" w:tentative="1">
+      <w:start w:val="1"/>
+      <w:numFmt w:val="decimal"/>
+      <w:lvlText w:val="%4."/>
+      <w:lvlJc w:val="left"/>
+      <w:pPr>
+        <w:ind w:left="2880" w:hanging="360"/>
+      </w:pPr>
+    </w:lvl>
+    <w:lvl w:ilvl="4" w:tplc="3C090019" w:tentative="1">
+      <w:start w:val="1"/>
+      <w:numFmt w:val="lowerLetter"/>
+      <w:lvlText w:val="%5."/>
+      <w:lvlJc w:val="left"/>
+      <w:pPr>
+        <w:ind w:left="3600" w:hanging="360"/>
+      </w:pPr>
+    </w:lvl>
+    <w:lvl w:ilvl="5" w:tplc="3C09001B" w:tentative="1">
+      <w:start w:val="1"/>
+      <w:numFmt w:val="lowerRoman"/>
+      <w:lvlText w:val="%6."/>
+      <w:lvlJc w:val="right"/>
+      <w:pPr>
+        <w:ind w:left="4320" w:hanging="180"/>
+      </w:pPr>
+    </w:lvl>
+    <w:lvl w:ilvl="6" w:tplc="3C09000F" w:tentative="1">
+      <w:start w:val="1"/>
+      <w:numFmt w:val="decimal"/>
+      <w:lvlText w:val="%7."/>
+      <w:lvlJc w:val="left"/>
+      <w:pPr>
+        <w:ind w:left="5040" w:hanging="360"/>
+      </w:pPr>
+    </w:lvl>
+    <w:lvl w:ilvl="7" w:tplc="3C090019" w:tentative="1">
+      <w:start w:val="1"/>
+      <w:numFmt w:val="lowerLetter"/>
+      <w:lvlText w:val="%8."/>
+      <w:lvlJc w:val="left"/>
+      <w:pPr>
+        <w:ind w:left="5760" w:hanging="360"/>
+      </w:pPr>
+    </w:lvl>
+    <w:lvl w:ilvl="8" w:tplc="3C09001B" w:tentative="1">
+      <w:start w:val="1"/>
+      <w:numFmt w:val="lowerRoman"/>
+      <w:lvlText w:val="%9."/>
+      <w:lvlJc w:val="right"/>
+      <w:pPr>
+        <w:ind w:left="6480" w:hanging="180"/>
+      </w:pPr>
+    </w:lvl>
+  </w:abstractNum>
+  <w:abstractNum w:abstractNumId="8" w15:restartNumberingAfterBreak="0">
+    <w:nsid w:val="77DE43CC"/>
+    <w:multiLevelType w:val="hybridMultilevel"/>
+    <w:tmpl w:val="CF92C9C4"/>
+    <w:lvl w:ilvl="0" w:tplc="3C09000F">
+      <w:start w:val="1"/>
+      <w:numFmt w:val="decimal"/>
+      <w:lvlText w:val="%1."/>
+      <w:lvlJc w:val="left"/>
+      <w:pPr>
+        <w:ind w:left="720" w:hanging="360"/>
+      </w:pPr>
+      <w:rPr>
+        <w:rFonts w:hint="default"/>
+      </w:rPr>
+    </w:lvl>
+    <w:lvl w:ilvl="1" w:tplc="3C090019">
+      <w:start w:val="1"/>
+      <w:numFmt w:val="lowerLetter"/>
+      <w:lvlText w:val="%2."/>
+      <w:lvlJc w:val="left"/>
+      <w:pPr>
+        <w:ind w:left="1440" w:hanging="360"/>
+      </w:pPr>
+    </w:lvl>
+    <w:lvl w:ilvl="2" w:tplc="3C09001B" w:tentative="1">
+      <w:start w:val="1"/>
+      <w:numFmt w:val="lowerRoman"/>
+      <w:lvlText w:val="%3."/>
+      <w:lvlJc w:val="right"/>
+      <w:pPr>
+        <w:ind w:left="2160" w:hanging="180"/>
+      </w:pPr>
+    </w:lvl>
+    <w:lvl w:ilvl="3" w:tplc="3C09000F" w:tentative="1">
+      <w:start w:val="1"/>
+      <w:numFmt w:val="decimal"/>
+      <w:lvlText w:val="%4."/>
+      <w:lvlJc w:val="left"/>
+      <w:pPr>
+        <w:ind w:left="2880" w:hanging="360"/>
+      </w:pPr>
+    </w:lvl>
+    <w:lvl w:ilvl="4" w:tplc="3C090019" w:tentative="1">
+      <w:start w:val="1"/>
+      <w:numFmt w:val="lowerLetter"/>
+      <w:lvlText w:val="%5."/>
+      <w:lvlJc w:val="left"/>
+      <w:pPr>
+        <w:ind w:left="3600" w:hanging="360"/>
+      </w:pPr>
+    </w:lvl>
+    <w:lvl w:ilvl="5" w:tplc="3C09001B" w:tentative="1">
+      <w:start w:val="1"/>
+      <w:numFmt w:val="lowerRoman"/>
+      <w:lvlText w:val="%6."/>
+      <w:lvlJc w:val="right"/>
+      <w:pPr>
+        <w:ind w:left="4320" w:hanging="180"/>
+      </w:pPr>
+    </w:lvl>
+    <w:lvl w:ilvl="6" w:tplc="3C09000F" w:tentative="1">
+      <w:start w:val="1"/>
+      <w:numFmt w:val="decimal"/>
+      <w:lvlText w:val="%7."/>
+      <w:lvlJc w:val="left"/>
+      <w:pPr>
+        <w:ind w:left="5040" w:hanging="360"/>
+      </w:pPr>
+    </w:lvl>
+    <w:lvl w:ilvl="7" w:tplc="3C090019" w:tentative="1">
+      <w:start w:val="1"/>
+      <w:numFmt w:val="lowerLetter"/>
+      <w:lvlText w:val="%8."/>
+      <w:lvlJc w:val="left"/>
+      <w:pPr>
+        <w:ind w:left="5760" w:hanging="360"/>
+      </w:pPr>
+    </w:lvl>
+    <w:lvl w:ilvl="8" w:tplc="3C09001B" w:tentative="1">
+      <w:start w:val="1"/>
+      <w:numFmt w:val="lowerRoman"/>
+      <w:lvlText w:val="%9."/>
+      <w:lvlJc w:val="right"/>
+      <w:pPr>
+        <w:ind w:left="6480" w:hanging="180"/>
+      </w:pPr>
+    </w:lvl>
+  </w:abstractNum>
   <w:num w:numId="1">
+    <w:abstractNumId w:val="3"/>
+  </w:num>
+  <w:num w:numId="2">
+    <w:abstractNumId w:val="8"/>
+  </w:num>
+  <w:num w:numId="3">
+    <w:abstractNumId w:val="2"/>
+  </w:num>
+  <w:num w:numId="4">
+    <w:abstractNumId w:val="4"/>
+  </w:num>
+  <w:num w:numId="5">
+    <w:abstractNumId w:val="1"/>
+  </w:num>
+  <w:num w:numId="6">
+    <w:abstractNumId w:val="6"/>
+  </w:num>
+  <w:num w:numId="7">
     <w:abstractNumId w:val="0"/>
+  </w:num>
+  <w:num w:numId="8">
+    <w:abstractNumId w:val="5"/>
+  </w:num>
+  <w:num w:numId="9">
+    <w:abstractNumId w:val="7"/>
   </w:num>
 </w:numbering>
 </file>
